--- a/기본과제/#B8_168_20162448/보고서/ssu_setbuf_3.docx
+++ b/기본과제/#B8_168_20162448/보고서/ssu_setbuf_3.docx
@@ -72,9 +72,9 @@
           <w:szCs w:val="20"/>
         </w:rPr>
         <w:drawing>
-          <wp:inline distT="0" distB="0" distL="0" distR="0" wp14:anchorId="234904AF" wp14:editId="6949A9A2">
-            <wp:extent cx="2328545" cy="882650"/>
-            <wp:effectExtent l="0" t="0" r="0" b="0"/>
+          <wp:inline distT="0" distB="0" distL="0" distR="0" wp14:anchorId="234904AF" wp14:editId="0C9A904B">
+            <wp:extent cx="2167911" cy="882650"/>
+            <wp:effectExtent l="0" t="0" r="3810" b="0"/>
             <wp:docPr id="1" name="그림 1"/>
             <wp:cNvGraphicFramePr>
               <a:graphicFrameLocks xmlns:a="http://schemas.openxmlformats.org/drawingml/2006/main" noChangeAspect="1"/>
@@ -96,7 +96,6 @@
                         </a:ext>
                       </a:extLst>
                     </a:blip>
-                    <a:srcRect/>
                     <a:stretch>
                       <a:fillRect/>
                     </a:stretch>
@@ -104,7 +103,7 @@
                   <pic:spPr bwMode="auto">
                     <a:xfrm>
                       <a:off x="0" y="0"/>
-                      <a:ext cx="2328545" cy="882650"/>
+                      <a:ext cx="2167911" cy="882650"/>
                     </a:xfrm>
                     <a:prstGeom prst="rect">
                       <a:avLst/>
@@ -190,35 +189,6 @@
                 <w:szCs w:val="20"/>
               </w:rPr>
             </w:pPr>
-            <w:r>
-              <w:rPr>
-                <w:rFonts w:ascii="AppleSDGothicNeoR00" w:eastAsia="AppleSDGothicNeoR00" w:hAnsi="AppleSDGothicNeoR00" w:cs="굴림체"/>
-                <w:color w:val="000000"/>
-                <w:kern w:val="0"/>
-                <w:szCs w:val="20"/>
-              </w:rPr>
-              <w:t>#include &lt;</w:t>
-            </w:r>
-            <w:proofErr w:type="spellStart"/>
-            <w:r>
-              <w:rPr>
-                <w:rFonts w:ascii="AppleSDGothicNeoR00" w:eastAsia="AppleSDGothicNeoR00" w:hAnsi="AppleSDGothicNeoR00" w:cs="굴림체"/>
-                <w:color w:val="000000"/>
-                <w:kern w:val="0"/>
-                <w:szCs w:val="20"/>
-              </w:rPr>
-              <w:t>fcntl.h</w:t>
-            </w:r>
-            <w:proofErr w:type="spellEnd"/>
-            <w:r>
-              <w:rPr>
-                <w:rFonts w:ascii="AppleSDGothicNeoR00" w:eastAsia="AppleSDGothicNeoR00" w:hAnsi="AppleSDGothicNeoR00" w:cs="굴림체"/>
-                <w:color w:val="000000"/>
-                <w:kern w:val="0"/>
-                <w:szCs w:val="20"/>
-              </w:rPr>
-              <w:t>&gt;</w:t>
-            </w:r>
           </w:p>
           <w:p>
             <w:pPr>
@@ -343,6 +313,325 @@
               </w:rPr>
               <w:t>&gt;</w:t>
             </w:r>
+          </w:p>
+          <w:p>
+            <w:pPr>
+              <w:widowControl/>
+              <w:tabs>
+                <w:tab w:val="left" w:pos="916"/>
+                <w:tab w:val="left" w:pos="1832"/>
+                <w:tab w:val="left" w:pos="2748"/>
+                <w:tab w:val="left" w:pos="3664"/>
+                <w:tab w:val="left" w:pos="4580"/>
+                <w:tab w:val="left" w:pos="5496"/>
+                <w:tab w:val="left" w:pos="6412"/>
+                <w:tab w:val="left" w:pos="7328"/>
+                <w:tab w:val="left" w:pos="8244"/>
+                <w:tab w:val="left" w:pos="9160"/>
+                <w:tab w:val="left" w:pos="10076"/>
+                <w:tab w:val="left" w:pos="10992"/>
+                <w:tab w:val="left" w:pos="11908"/>
+                <w:tab w:val="left" w:pos="12824"/>
+                <w:tab w:val="left" w:pos="13740"/>
+                <w:tab w:val="left" w:pos="14656"/>
+              </w:tabs>
+              <w:wordWrap/>
+              <w:autoSpaceDE/>
+              <w:autoSpaceDN/>
+              <w:jc w:val="left"/>
+              <w:rPr>
+                <w:rFonts w:ascii="AppleSDGothicNeoR00" w:eastAsia="AppleSDGothicNeoR00" w:hAnsi="AppleSDGothicNeoR00" w:cs="굴림체"/>
+                <w:color w:val="000000"/>
+                <w:kern w:val="0"/>
+                <w:szCs w:val="20"/>
+              </w:rPr>
+            </w:pPr>
+            <w:r>
+              <w:rPr>
+                <w:rFonts w:ascii="AppleSDGothicNeoR00" w:eastAsia="AppleSDGothicNeoR00" w:hAnsi="AppleSDGothicNeoR00" w:cs="굴림체"/>
+                <w:color w:val="000000"/>
+                <w:kern w:val="0"/>
+                <w:szCs w:val="20"/>
+              </w:rPr>
+              <w:t>#define BUFFER_SIZE 1024</w:t>
+            </w:r>
+          </w:p>
+          <w:p>
+            <w:pPr>
+              <w:widowControl/>
+              <w:tabs>
+                <w:tab w:val="left" w:pos="916"/>
+                <w:tab w:val="left" w:pos="1832"/>
+                <w:tab w:val="left" w:pos="2748"/>
+                <w:tab w:val="left" w:pos="3664"/>
+                <w:tab w:val="left" w:pos="4580"/>
+                <w:tab w:val="left" w:pos="5496"/>
+                <w:tab w:val="left" w:pos="6412"/>
+                <w:tab w:val="left" w:pos="7328"/>
+                <w:tab w:val="left" w:pos="8244"/>
+                <w:tab w:val="left" w:pos="9160"/>
+                <w:tab w:val="left" w:pos="10076"/>
+                <w:tab w:val="left" w:pos="10992"/>
+                <w:tab w:val="left" w:pos="11908"/>
+                <w:tab w:val="left" w:pos="12824"/>
+                <w:tab w:val="left" w:pos="13740"/>
+                <w:tab w:val="left" w:pos="14656"/>
+              </w:tabs>
+              <w:wordWrap/>
+              <w:autoSpaceDE/>
+              <w:autoSpaceDN/>
+              <w:jc w:val="left"/>
+              <w:rPr>
+                <w:rFonts w:ascii="AppleSDGothicNeoR00" w:eastAsia="AppleSDGothicNeoR00" w:hAnsi="AppleSDGothicNeoR00" w:cs="굴림체"/>
+                <w:color w:val="000000"/>
+                <w:kern w:val="0"/>
+                <w:szCs w:val="20"/>
+              </w:rPr>
+            </w:pPr>
+            <w:r>
+              <w:rPr>
+                <w:rFonts w:ascii="AppleSDGothicNeoR00" w:eastAsia="AppleSDGothicNeoR00" w:hAnsi="AppleSDGothicNeoR00" w:cs="굴림체"/>
+                <w:color w:val="000000"/>
+                <w:kern w:val="0"/>
+                <w:szCs w:val="20"/>
+              </w:rPr>
+              <w:t>int main(void)</w:t>
+            </w:r>
+          </w:p>
+          <w:p>
+            <w:pPr>
+              <w:widowControl/>
+              <w:tabs>
+                <w:tab w:val="left" w:pos="916"/>
+                <w:tab w:val="left" w:pos="1832"/>
+                <w:tab w:val="left" w:pos="2748"/>
+                <w:tab w:val="left" w:pos="3664"/>
+                <w:tab w:val="left" w:pos="4580"/>
+                <w:tab w:val="left" w:pos="5496"/>
+                <w:tab w:val="left" w:pos="6412"/>
+                <w:tab w:val="left" w:pos="7328"/>
+                <w:tab w:val="left" w:pos="8244"/>
+                <w:tab w:val="left" w:pos="9160"/>
+                <w:tab w:val="left" w:pos="10076"/>
+                <w:tab w:val="left" w:pos="10992"/>
+                <w:tab w:val="left" w:pos="11908"/>
+                <w:tab w:val="left" w:pos="12824"/>
+                <w:tab w:val="left" w:pos="13740"/>
+                <w:tab w:val="left" w:pos="14656"/>
+              </w:tabs>
+              <w:wordWrap/>
+              <w:autoSpaceDE/>
+              <w:autoSpaceDN/>
+              <w:jc w:val="left"/>
+              <w:rPr>
+                <w:rFonts w:ascii="AppleSDGothicNeoR00" w:eastAsia="AppleSDGothicNeoR00" w:hAnsi="AppleSDGothicNeoR00" w:cs="굴림체"/>
+                <w:color w:val="000000"/>
+                <w:kern w:val="0"/>
+                <w:szCs w:val="20"/>
+              </w:rPr>
+            </w:pPr>
+            <w:r>
+              <w:rPr>
+                <w:rFonts w:ascii="AppleSDGothicNeoR00" w:eastAsia="AppleSDGothicNeoR00" w:hAnsi="AppleSDGothicNeoR00" w:cs="굴림체"/>
+                <w:color w:val="000000"/>
+                <w:kern w:val="0"/>
+                <w:szCs w:val="20"/>
+              </w:rPr>
+              <w:t>{</w:t>
+            </w:r>
+          </w:p>
+          <w:p>
+            <w:pPr>
+              <w:widowControl/>
+              <w:tabs>
+                <w:tab w:val="left" w:pos="916"/>
+                <w:tab w:val="left" w:pos="1832"/>
+                <w:tab w:val="left" w:pos="2748"/>
+                <w:tab w:val="left" w:pos="3664"/>
+                <w:tab w:val="left" w:pos="4580"/>
+                <w:tab w:val="left" w:pos="5496"/>
+                <w:tab w:val="left" w:pos="6412"/>
+                <w:tab w:val="left" w:pos="7328"/>
+                <w:tab w:val="left" w:pos="8244"/>
+                <w:tab w:val="left" w:pos="9160"/>
+                <w:tab w:val="left" w:pos="10076"/>
+                <w:tab w:val="left" w:pos="10992"/>
+                <w:tab w:val="left" w:pos="11908"/>
+                <w:tab w:val="left" w:pos="12824"/>
+                <w:tab w:val="left" w:pos="13740"/>
+                <w:tab w:val="left" w:pos="14656"/>
+              </w:tabs>
+              <w:wordWrap/>
+              <w:autoSpaceDE/>
+              <w:autoSpaceDN/>
+              <w:jc w:val="left"/>
+              <w:rPr>
+                <w:rFonts w:ascii="AppleSDGothicNeoR00" w:eastAsia="AppleSDGothicNeoR00" w:hAnsi="AppleSDGothicNeoR00" w:cs="굴림체"/>
+                <w:color w:val="000000"/>
+                <w:kern w:val="0"/>
+                <w:szCs w:val="20"/>
+              </w:rPr>
+            </w:pPr>
+            <w:r>
+              <w:rPr>
+                <w:rFonts w:ascii="AppleSDGothicNeoR00" w:eastAsia="AppleSDGothicNeoR00" w:hAnsi="AppleSDGothicNeoR00" w:cs="굴림체"/>
+                <w:color w:val="000000"/>
+                <w:kern w:val="0"/>
+                <w:szCs w:val="20"/>
+              </w:rPr>
+              <w:tab/>
+              <w:t xml:space="preserve">char </w:t>
+            </w:r>
+            <w:proofErr w:type="spellStart"/>
+            <w:proofErr w:type="gramStart"/>
+            <w:r>
+              <w:rPr>
+                <w:rFonts w:ascii="AppleSDGothicNeoR00" w:eastAsia="AppleSDGothicNeoR00" w:hAnsi="AppleSDGothicNeoR00" w:cs="굴림체"/>
+                <w:color w:val="000000"/>
+                <w:kern w:val="0"/>
+                <w:szCs w:val="20"/>
+              </w:rPr>
+              <w:t>buf</w:t>
+            </w:r>
+            <w:proofErr w:type="spellEnd"/>
+            <w:r>
+              <w:rPr>
+                <w:rFonts w:ascii="AppleSDGothicNeoR00" w:eastAsia="AppleSDGothicNeoR00" w:hAnsi="AppleSDGothicNeoR00" w:cs="굴림체"/>
+                <w:color w:val="000000"/>
+                <w:kern w:val="0"/>
+                <w:szCs w:val="20"/>
+              </w:rPr>
+              <w:t>[</w:t>
+            </w:r>
+            <w:proofErr w:type="gramEnd"/>
+            <w:r>
+              <w:rPr>
+                <w:rFonts w:ascii="AppleSDGothicNeoR00" w:eastAsia="AppleSDGothicNeoR00" w:hAnsi="AppleSDGothicNeoR00" w:cs="굴림체"/>
+                <w:color w:val="000000"/>
+                <w:kern w:val="0"/>
+                <w:szCs w:val="20"/>
+              </w:rPr>
+              <w:t>BUFFER_SIZE];</w:t>
+            </w:r>
+          </w:p>
+          <w:p>
+            <w:pPr>
+              <w:widowControl/>
+              <w:tabs>
+                <w:tab w:val="left" w:pos="916"/>
+                <w:tab w:val="left" w:pos="1832"/>
+                <w:tab w:val="left" w:pos="2748"/>
+                <w:tab w:val="left" w:pos="3664"/>
+                <w:tab w:val="left" w:pos="4580"/>
+                <w:tab w:val="left" w:pos="5496"/>
+                <w:tab w:val="left" w:pos="6412"/>
+                <w:tab w:val="left" w:pos="7328"/>
+                <w:tab w:val="left" w:pos="8244"/>
+                <w:tab w:val="left" w:pos="9160"/>
+                <w:tab w:val="left" w:pos="10076"/>
+                <w:tab w:val="left" w:pos="10992"/>
+                <w:tab w:val="left" w:pos="11908"/>
+                <w:tab w:val="left" w:pos="12824"/>
+                <w:tab w:val="left" w:pos="13740"/>
+                <w:tab w:val="left" w:pos="14656"/>
+              </w:tabs>
+              <w:wordWrap/>
+              <w:autoSpaceDE/>
+              <w:autoSpaceDN/>
+              <w:jc w:val="left"/>
+              <w:rPr>
+                <w:rFonts w:ascii="AppleSDGothicNeoR00" w:eastAsia="AppleSDGothicNeoR00" w:hAnsi="AppleSDGothicNeoR00" w:cs="굴림체"/>
+                <w:color w:val="000000"/>
+                <w:kern w:val="0"/>
+                <w:szCs w:val="20"/>
+              </w:rPr>
+            </w:pPr>
+            <w:r>
+              <w:rPr>
+                <w:rFonts w:ascii="AppleSDGothicNeoR00" w:eastAsia="AppleSDGothicNeoR00" w:hAnsi="AppleSDGothicNeoR00" w:cs="굴림체"/>
+                <w:color w:val="000000"/>
+                <w:kern w:val="0"/>
+                <w:szCs w:val="20"/>
+              </w:rPr>
+              <w:tab/>
+              <w:t xml:space="preserve">int a, </w:t>
+            </w:r>
+            <w:proofErr w:type="gramStart"/>
+            <w:r>
+              <w:rPr>
+                <w:rFonts w:ascii="AppleSDGothicNeoR00" w:eastAsia="AppleSDGothicNeoR00" w:hAnsi="AppleSDGothicNeoR00" w:cs="굴림체"/>
+                <w:color w:val="000000"/>
+                <w:kern w:val="0"/>
+                <w:szCs w:val="20"/>
+              </w:rPr>
+              <w:t>b;</w:t>
+            </w:r>
+            <w:proofErr w:type="gramEnd"/>
+          </w:p>
+          <w:p>
+            <w:pPr>
+              <w:widowControl/>
+              <w:tabs>
+                <w:tab w:val="left" w:pos="916"/>
+                <w:tab w:val="left" w:pos="1832"/>
+                <w:tab w:val="left" w:pos="2748"/>
+                <w:tab w:val="left" w:pos="3664"/>
+                <w:tab w:val="left" w:pos="4580"/>
+                <w:tab w:val="left" w:pos="5496"/>
+                <w:tab w:val="left" w:pos="6412"/>
+                <w:tab w:val="left" w:pos="7328"/>
+                <w:tab w:val="left" w:pos="8244"/>
+                <w:tab w:val="left" w:pos="9160"/>
+                <w:tab w:val="left" w:pos="10076"/>
+                <w:tab w:val="left" w:pos="10992"/>
+                <w:tab w:val="left" w:pos="11908"/>
+                <w:tab w:val="left" w:pos="12824"/>
+                <w:tab w:val="left" w:pos="13740"/>
+                <w:tab w:val="left" w:pos="14656"/>
+              </w:tabs>
+              <w:wordWrap/>
+              <w:autoSpaceDE/>
+              <w:autoSpaceDN/>
+              <w:jc w:val="left"/>
+              <w:rPr>
+                <w:rFonts w:ascii="AppleSDGothicNeoR00" w:eastAsia="AppleSDGothicNeoR00" w:hAnsi="AppleSDGothicNeoR00" w:cs="굴림체"/>
+                <w:color w:val="000000"/>
+                <w:kern w:val="0"/>
+                <w:szCs w:val="20"/>
+              </w:rPr>
+            </w:pPr>
+            <w:r>
+              <w:rPr>
+                <w:rFonts w:ascii="AppleSDGothicNeoR00" w:eastAsia="AppleSDGothicNeoR00" w:hAnsi="AppleSDGothicNeoR00" w:cs="굴림체"/>
+                <w:color w:val="000000"/>
+                <w:kern w:val="0"/>
+                <w:szCs w:val="20"/>
+              </w:rPr>
+              <w:tab/>
+              <w:t xml:space="preserve">int </w:t>
+            </w:r>
+            <w:proofErr w:type="spellStart"/>
+            <w:proofErr w:type="gramStart"/>
+            <w:r>
+              <w:rPr>
+                <w:rFonts w:ascii="AppleSDGothicNeoR00" w:eastAsia="AppleSDGothicNeoR00" w:hAnsi="AppleSDGothicNeoR00" w:cs="굴림체"/>
+                <w:color w:val="000000"/>
+                <w:kern w:val="0"/>
+                <w:szCs w:val="20"/>
+              </w:rPr>
+              <w:t>i</w:t>
+            </w:r>
+            <w:proofErr w:type="spellEnd"/>
+            <w:r>
+              <w:rPr>
+                <w:rFonts w:ascii="AppleSDGothicNeoR00" w:eastAsia="AppleSDGothicNeoR00" w:hAnsi="AppleSDGothicNeoR00" w:cs="굴림체"/>
+                <w:color w:val="000000"/>
+                <w:kern w:val="0"/>
+                <w:szCs w:val="20"/>
+              </w:rPr>
+              <w:t>;</w:t>
+            </w:r>
+            <w:proofErr w:type="gramEnd"/>
           </w:p>
           <w:p>
             <w:pPr>
@@ -416,7 +705,67 @@
                 <w:kern w:val="0"/>
                 <w:szCs w:val="20"/>
               </w:rPr>
-              <w:t>int main(void)</w:t>
+              <w:tab/>
+            </w:r>
+            <w:proofErr w:type="spellStart"/>
+            <w:r>
+              <w:rPr>
+                <w:rFonts w:ascii="AppleSDGothicNeoR00" w:eastAsia="AppleSDGothicNeoR00" w:hAnsi="AppleSDGothicNeoR00" w:cs="굴림체"/>
+                <w:color w:val="000000"/>
+                <w:kern w:val="0"/>
+                <w:szCs w:val="20"/>
+              </w:rPr>
+              <w:t>setbuf</w:t>
+            </w:r>
+            <w:proofErr w:type="spellEnd"/>
+            <w:r>
+              <w:rPr>
+                <w:rFonts w:ascii="AppleSDGothicNeoR00" w:eastAsia="AppleSDGothicNeoR00" w:hAnsi="AppleSDGothicNeoR00" w:cs="굴림체"/>
+                <w:color w:val="000000"/>
+                <w:kern w:val="0"/>
+                <w:szCs w:val="20"/>
+              </w:rPr>
+              <w:t xml:space="preserve">(stdin, </w:t>
+            </w:r>
+            <w:proofErr w:type="spellStart"/>
+            <w:r>
+              <w:rPr>
+                <w:rFonts w:ascii="AppleSDGothicNeoR00" w:eastAsia="AppleSDGothicNeoR00" w:hAnsi="AppleSDGothicNeoR00" w:cs="굴림체"/>
+                <w:color w:val="000000"/>
+                <w:kern w:val="0"/>
+                <w:szCs w:val="20"/>
+              </w:rPr>
+              <w:t>buf</w:t>
+            </w:r>
+            <w:proofErr w:type="spellEnd"/>
+            <w:r>
+              <w:rPr>
+                <w:rFonts w:ascii="AppleSDGothicNeoR00" w:eastAsia="AppleSDGothicNeoR00" w:hAnsi="AppleSDGothicNeoR00" w:cs="굴림체"/>
+                <w:color w:val="000000"/>
+                <w:kern w:val="0"/>
+                <w:szCs w:val="20"/>
+              </w:rPr>
+              <w:t>)</w:t>
+            </w:r>
+            <w:proofErr w:type="gramStart"/>
+            <w:r>
+              <w:rPr>
+                <w:rFonts w:ascii="AppleSDGothicNeoR00" w:eastAsia="AppleSDGothicNeoR00" w:hAnsi="AppleSDGothicNeoR00" w:cs="굴림체"/>
+                <w:color w:val="000000"/>
+                <w:kern w:val="0"/>
+                <w:szCs w:val="20"/>
+              </w:rPr>
+              <w:t>; /</w:t>
+            </w:r>
+            <w:proofErr w:type="gramEnd"/>
+            <w:r>
+              <w:rPr>
+                <w:rFonts w:ascii="AppleSDGothicNeoR00" w:eastAsia="AppleSDGothicNeoR00" w:hAnsi="AppleSDGothicNeoR00" w:cs="굴림체"/>
+                <w:color w:val="000000"/>
+                <w:kern w:val="0"/>
+                <w:szCs w:val="20"/>
+              </w:rPr>
+              <w:t>/ 버퍼 설정</w:t>
             </w:r>
           </w:p>
           <w:p>
@@ -458,7 +807,38 @@
                 <w:kern w:val="0"/>
                 <w:szCs w:val="20"/>
               </w:rPr>
-              <w:t>{</w:t>
+              <w:tab/>
+            </w:r>
+            <w:proofErr w:type="spellStart"/>
+            <w:proofErr w:type="gramStart"/>
+            <w:r>
+              <w:rPr>
+                <w:rFonts w:ascii="AppleSDGothicNeoR00" w:eastAsia="AppleSDGothicNeoR00" w:hAnsi="AppleSDGothicNeoR00" w:cs="굴림체"/>
+                <w:color w:val="000000"/>
+                <w:kern w:val="0"/>
+                <w:szCs w:val="20"/>
+              </w:rPr>
+              <w:t>scanf</w:t>
+            </w:r>
+            <w:proofErr w:type="spellEnd"/>
+            <w:r>
+              <w:rPr>
+                <w:rFonts w:ascii="AppleSDGothicNeoR00" w:eastAsia="AppleSDGothicNeoR00" w:hAnsi="AppleSDGothicNeoR00" w:cs="굴림체"/>
+                <w:color w:val="000000"/>
+                <w:kern w:val="0"/>
+                <w:szCs w:val="20"/>
+              </w:rPr>
+              <w:t>(</w:t>
+            </w:r>
+            <w:proofErr w:type="gramEnd"/>
+            <w:r>
+              <w:rPr>
+                <w:rFonts w:ascii="AppleSDGothicNeoR00" w:eastAsia="AppleSDGothicNeoR00" w:hAnsi="AppleSDGothicNeoR00" w:cs="굴림체"/>
+                <w:color w:val="000000"/>
+                <w:kern w:val="0"/>
+                <w:szCs w:val="20"/>
+              </w:rPr>
+              <w:t>"%d %d", &amp;a, &amp;b);</w:t>
             </w:r>
           </w:p>
           <w:p>
@@ -501,7 +881,7 @@
                 <w:szCs w:val="20"/>
               </w:rPr>
               <w:tab/>
-              <w:t>char *</w:t>
+              <w:t>for (</w:t>
             </w:r>
             <w:proofErr w:type="spellStart"/>
             <w:r>
@@ -511,7 +891,7 @@
                 <w:kern w:val="0"/>
                 <w:szCs w:val="20"/>
               </w:rPr>
-              <w:t>fname</w:t>
+              <w:t>i</w:t>
             </w:r>
             <w:proofErr w:type="spellEnd"/>
             <w:r>
@@ -521,8 +901,39 @@
                 <w:kern w:val="0"/>
                 <w:szCs w:val="20"/>
               </w:rPr>
-              <w:t xml:space="preserve"> = "ssu_test.txt</w:t>
-            </w:r>
+              <w:t xml:space="preserve">= 0; </w:t>
+            </w:r>
+            <w:proofErr w:type="spellStart"/>
+            <w:r>
+              <w:rPr>
+                <w:rFonts w:ascii="AppleSDGothicNeoR00" w:eastAsia="AppleSDGothicNeoR00" w:hAnsi="AppleSDGothicNeoR00" w:cs="굴림체"/>
+                <w:color w:val="000000"/>
+                <w:kern w:val="0"/>
+                <w:szCs w:val="20"/>
+              </w:rPr>
+              <w:t>buf</w:t>
+            </w:r>
+            <w:proofErr w:type="spellEnd"/>
+            <w:r>
+              <w:rPr>
+                <w:rFonts w:ascii="AppleSDGothicNeoR00" w:eastAsia="AppleSDGothicNeoR00" w:hAnsi="AppleSDGothicNeoR00" w:cs="굴림체"/>
+                <w:color w:val="000000"/>
+                <w:kern w:val="0"/>
+                <w:szCs w:val="20"/>
+              </w:rPr>
+              <w:t>[</w:t>
+            </w:r>
+            <w:proofErr w:type="spellStart"/>
+            <w:r>
+              <w:rPr>
+                <w:rFonts w:ascii="AppleSDGothicNeoR00" w:eastAsia="AppleSDGothicNeoR00" w:hAnsi="AppleSDGothicNeoR00" w:cs="굴림체"/>
+                <w:color w:val="000000"/>
+                <w:kern w:val="0"/>
+                <w:szCs w:val="20"/>
+              </w:rPr>
+              <w:t>i</w:t>
+            </w:r>
+            <w:proofErr w:type="spellEnd"/>
             <w:proofErr w:type="gramStart"/>
             <w:r>
               <w:rPr>
@@ -531,7 +942,293 @@
                 <w:kern w:val="0"/>
                 <w:szCs w:val="20"/>
               </w:rPr>
-              <w:t>";</w:t>
+              <w:t>] !</w:t>
+            </w:r>
+            <w:proofErr w:type="gramEnd"/>
+            <w:r>
+              <w:rPr>
+                <w:rFonts w:ascii="AppleSDGothicNeoR00" w:eastAsia="AppleSDGothicNeoR00" w:hAnsi="AppleSDGothicNeoR00" w:cs="굴림체"/>
+                <w:color w:val="000000"/>
+                <w:kern w:val="0"/>
+                <w:szCs w:val="20"/>
+              </w:rPr>
+              <w:t xml:space="preserve">= '\n'; </w:t>
+            </w:r>
+            <w:proofErr w:type="spellStart"/>
+            <w:r>
+              <w:rPr>
+                <w:rFonts w:ascii="AppleSDGothicNeoR00" w:eastAsia="AppleSDGothicNeoR00" w:hAnsi="AppleSDGothicNeoR00" w:cs="굴림체"/>
+                <w:color w:val="000000"/>
+                <w:kern w:val="0"/>
+                <w:szCs w:val="20"/>
+              </w:rPr>
+              <w:t>i</w:t>
+            </w:r>
+            <w:proofErr w:type="spellEnd"/>
+            <w:r>
+              <w:rPr>
+                <w:rFonts w:ascii="AppleSDGothicNeoR00" w:eastAsia="AppleSDGothicNeoR00" w:hAnsi="AppleSDGothicNeoR00" w:cs="굴림체"/>
+                <w:color w:val="000000"/>
+                <w:kern w:val="0"/>
+                <w:szCs w:val="20"/>
+              </w:rPr>
+              <w:t xml:space="preserve">++) // </w:t>
+            </w:r>
+            <w:proofErr w:type="spellStart"/>
+            <w:r>
+              <w:rPr>
+                <w:rFonts w:ascii="AppleSDGothicNeoR00" w:eastAsia="AppleSDGothicNeoR00" w:hAnsi="AppleSDGothicNeoR00" w:cs="굴림체"/>
+                <w:color w:val="000000"/>
+                <w:kern w:val="0"/>
+                <w:szCs w:val="20"/>
+              </w:rPr>
+              <w:t>개행</w:t>
+            </w:r>
+            <w:proofErr w:type="spellEnd"/>
+            <w:r>
+              <w:rPr>
+                <w:rFonts w:ascii="AppleSDGothicNeoR00" w:eastAsia="AppleSDGothicNeoR00" w:hAnsi="AppleSDGothicNeoR00" w:cs="굴림체"/>
+                <w:color w:val="000000"/>
+                <w:kern w:val="0"/>
+                <w:szCs w:val="20"/>
+              </w:rPr>
+              <w:t xml:space="preserve"> 문자가 나오기 전까지 증가</w:t>
+            </w:r>
+          </w:p>
+          <w:p>
+            <w:pPr>
+              <w:widowControl/>
+              <w:tabs>
+                <w:tab w:val="left" w:pos="916"/>
+                <w:tab w:val="left" w:pos="1832"/>
+                <w:tab w:val="left" w:pos="2748"/>
+                <w:tab w:val="left" w:pos="3664"/>
+                <w:tab w:val="left" w:pos="4580"/>
+                <w:tab w:val="left" w:pos="5496"/>
+                <w:tab w:val="left" w:pos="6412"/>
+                <w:tab w:val="left" w:pos="7328"/>
+                <w:tab w:val="left" w:pos="8244"/>
+                <w:tab w:val="left" w:pos="9160"/>
+                <w:tab w:val="left" w:pos="10076"/>
+                <w:tab w:val="left" w:pos="10992"/>
+                <w:tab w:val="left" w:pos="11908"/>
+                <w:tab w:val="left" w:pos="12824"/>
+                <w:tab w:val="left" w:pos="13740"/>
+                <w:tab w:val="left" w:pos="14656"/>
+              </w:tabs>
+              <w:wordWrap/>
+              <w:autoSpaceDE/>
+              <w:autoSpaceDN/>
+              <w:jc w:val="left"/>
+              <w:rPr>
+                <w:rFonts w:ascii="AppleSDGothicNeoR00" w:eastAsia="AppleSDGothicNeoR00" w:hAnsi="AppleSDGothicNeoR00" w:cs="굴림체"/>
+                <w:color w:val="000000"/>
+                <w:kern w:val="0"/>
+                <w:szCs w:val="20"/>
+              </w:rPr>
+            </w:pPr>
+            <w:r>
+              <w:rPr>
+                <w:rFonts w:ascii="AppleSDGothicNeoR00" w:eastAsia="AppleSDGothicNeoR00" w:hAnsi="AppleSDGothicNeoR00" w:cs="굴림체"/>
+                <w:color w:val="000000"/>
+                <w:kern w:val="0"/>
+                <w:szCs w:val="20"/>
+              </w:rPr>
+              <w:tab/>
+            </w:r>
+            <w:r>
+              <w:rPr>
+                <w:rFonts w:ascii="AppleSDGothicNeoR00" w:eastAsia="AppleSDGothicNeoR00" w:hAnsi="AppleSDGothicNeoR00" w:cs="굴림체"/>
+                <w:color w:val="000000"/>
+                <w:kern w:val="0"/>
+                <w:szCs w:val="20"/>
+              </w:rPr>
+              <w:tab/>
+            </w:r>
+            <w:proofErr w:type="spellStart"/>
+            <w:r>
+              <w:rPr>
+                <w:rFonts w:ascii="AppleSDGothicNeoR00" w:eastAsia="AppleSDGothicNeoR00" w:hAnsi="AppleSDGothicNeoR00" w:cs="굴림체"/>
+                <w:color w:val="000000"/>
+                <w:kern w:val="0"/>
+                <w:szCs w:val="20"/>
+              </w:rPr>
+              <w:t>putchar</w:t>
+            </w:r>
+            <w:proofErr w:type="spellEnd"/>
+            <w:r>
+              <w:rPr>
+                <w:rFonts w:ascii="AppleSDGothicNeoR00" w:eastAsia="AppleSDGothicNeoR00" w:hAnsi="AppleSDGothicNeoR00" w:cs="굴림체"/>
+                <w:color w:val="000000"/>
+                <w:kern w:val="0"/>
+                <w:szCs w:val="20"/>
+              </w:rPr>
+              <w:t>(</w:t>
+            </w:r>
+            <w:proofErr w:type="spellStart"/>
+            <w:r>
+              <w:rPr>
+                <w:rFonts w:ascii="AppleSDGothicNeoR00" w:eastAsia="AppleSDGothicNeoR00" w:hAnsi="AppleSDGothicNeoR00" w:cs="굴림체"/>
+                <w:color w:val="000000"/>
+                <w:kern w:val="0"/>
+                <w:szCs w:val="20"/>
+              </w:rPr>
+              <w:t>buf</w:t>
+            </w:r>
+            <w:proofErr w:type="spellEnd"/>
+            <w:r>
+              <w:rPr>
+                <w:rFonts w:ascii="AppleSDGothicNeoR00" w:eastAsia="AppleSDGothicNeoR00" w:hAnsi="AppleSDGothicNeoR00" w:cs="굴림체"/>
+                <w:color w:val="000000"/>
+                <w:kern w:val="0"/>
+                <w:szCs w:val="20"/>
+              </w:rPr>
+              <w:t>[</w:t>
+            </w:r>
+            <w:proofErr w:type="spellStart"/>
+            <w:r>
+              <w:rPr>
+                <w:rFonts w:ascii="AppleSDGothicNeoR00" w:eastAsia="AppleSDGothicNeoR00" w:hAnsi="AppleSDGothicNeoR00" w:cs="굴림체"/>
+                <w:color w:val="000000"/>
+                <w:kern w:val="0"/>
+                <w:szCs w:val="20"/>
+              </w:rPr>
+              <w:t>i</w:t>
+            </w:r>
+            <w:proofErr w:type="spellEnd"/>
+            <w:r>
+              <w:rPr>
+                <w:rFonts w:ascii="AppleSDGothicNeoR00" w:eastAsia="AppleSDGothicNeoR00" w:hAnsi="AppleSDGothicNeoR00" w:cs="굴림체"/>
+                <w:color w:val="000000"/>
+                <w:kern w:val="0"/>
+                <w:szCs w:val="20"/>
+              </w:rPr>
+              <w:t>])</w:t>
+            </w:r>
+            <w:proofErr w:type="gramStart"/>
+            <w:r>
+              <w:rPr>
+                <w:rFonts w:ascii="AppleSDGothicNeoR00" w:eastAsia="AppleSDGothicNeoR00" w:hAnsi="AppleSDGothicNeoR00" w:cs="굴림체"/>
+                <w:color w:val="000000"/>
+                <w:kern w:val="0"/>
+                <w:szCs w:val="20"/>
+              </w:rPr>
+              <w:t>; /</w:t>
+            </w:r>
+            <w:proofErr w:type="gramEnd"/>
+            <w:r>
+              <w:rPr>
+                <w:rFonts w:ascii="AppleSDGothicNeoR00" w:eastAsia="AppleSDGothicNeoR00" w:hAnsi="AppleSDGothicNeoR00" w:cs="굴림체"/>
+                <w:color w:val="000000"/>
+                <w:kern w:val="0"/>
+                <w:szCs w:val="20"/>
+              </w:rPr>
+              <w:t>/ 화면에 출력</w:t>
+            </w:r>
+          </w:p>
+          <w:p>
+            <w:pPr>
+              <w:widowControl/>
+              <w:tabs>
+                <w:tab w:val="left" w:pos="916"/>
+                <w:tab w:val="left" w:pos="1832"/>
+                <w:tab w:val="left" w:pos="2748"/>
+                <w:tab w:val="left" w:pos="3664"/>
+                <w:tab w:val="left" w:pos="4580"/>
+                <w:tab w:val="left" w:pos="5496"/>
+                <w:tab w:val="left" w:pos="6412"/>
+                <w:tab w:val="left" w:pos="7328"/>
+                <w:tab w:val="left" w:pos="8244"/>
+                <w:tab w:val="left" w:pos="9160"/>
+                <w:tab w:val="left" w:pos="10076"/>
+                <w:tab w:val="left" w:pos="10992"/>
+                <w:tab w:val="left" w:pos="11908"/>
+                <w:tab w:val="left" w:pos="12824"/>
+                <w:tab w:val="left" w:pos="13740"/>
+                <w:tab w:val="left" w:pos="14656"/>
+              </w:tabs>
+              <w:wordWrap/>
+              <w:autoSpaceDE/>
+              <w:autoSpaceDN/>
+              <w:jc w:val="left"/>
+              <w:rPr>
+                <w:rFonts w:ascii="AppleSDGothicNeoR00" w:eastAsia="AppleSDGothicNeoR00" w:hAnsi="AppleSDGothicNeoR00" w:cs="굴림체"/>
+                <w:color w:val="000000"/>
+                <w:kern w:val="0"/>
+                <w:szCs w:val="20"/>
+              </w:rPr>
+            </w:pPr>
+          </w:p>
+          <w:p>
+            <w:pPr>
+              <w:widowControl/>
+              <w:tabs>
+                <w:tab w:val="left" w:pos="916"/>
+                <w:tab w:val="left" w:pos="1832"/>
+                <w:tab w:val="left" w:pos="2748"/>
+                <w:tab w:val="left" w:pos="3664"/>
+                <w:tab w:val="left" w:pos="4580"/>
+                <w:tab w:val="left" w:pos="5496"/>
+                <w:tab w:val="left" w:pos="6412"/>
+                <w:tab w:val="left" w:pos="7328"/>
+                <w:tab w:val="left" w:pos="8244"/>
+                <w:tab w:val="left" w:pos="9160"/>
+                <w:tab w:val="left" w:pos="10076"/>
+                <w:tab w:val="left" w:pos="10992"/>
+                <w:tab w:val="left" w:pos="11908"/>
+                <w:tab w:val="left" w:pos="12824"/>
+                <w:tab w:val="left" w:pos="13740"/>
+                <w:tab w:val="left" w:pos="14656"/>
+              </w:tabs>
+              <w:wordWrap/>
+              <w:autoSpaceDE/>
+              <w:autoSpaceDN/>
+              <w:jc w:val="left"/>
+              <w:rPr>
+                <w:rFonts w:ascii="AppleSDGothicNeoR00" w:eastAsia="AppleSDGothicNeoR00" w:hAnsi="AppleSDGothicNeoR00" w:cs="굴림체"/>
+                <w:color w:val="000000"/>
+                <w:kern w:val="0"/>
+                <w:szCs w:val="20"/>
+              </w:rPr>
+            </w:pPr>
+            <w:r>
+              <w:rPr>
+                <w:rFonts w:ascii="AppleSDGothicNeoR00" w:eastAsia="AppleSDGothicNeoR00" w:hAnsi="AppleSDGothicNeoR00" w:cs="굴림체"/>
+                <w:color w:val="000000"/>
+                <w:kern w:val="0"/>
+                <w:szCs w:val="20"/>
+              </w:rPr>
+              <w:tab/>
+            </w:r>
+            <w:proofErr w:type="spellStart"/>
+            <w:r>
+              <w:rPr>
+                <w:rFonts w:ascii="AppleSDGothicNeoR00" w:eastAsia="AppleSDGothicNeoR00" w:hAnsi="AppleSDGothicNeoR00" w:cs="굴림체"/>
+                <w:color w:val="000000"/>
+                <w:kern w:val="0"/>
+                <w:szCs w:val="20"/>
+              </w:rPr>
+              <w:t>putchar</w:t>
+            </w:r>
+            <w:proofErr w:type="spellEnd"/>
+            <w:r>
+              <w:rPr>
+                <w:rFonts w:ascii="AppleSDGothicNeoR00" w:eastAsia="AppleSDGothicNeoR00" w:hAnsi="AppleSDGothicNeoR00" w:cs="굴림체"/>
+                <w:color w:val="000000"/>
+                <w:kern w:val="0"/>
+                <w:szCs w:val="20"/>
+              </w:rPr>
+              <w:t>('\n'</w:t>
+            </w:r>
+            <w:proofErr w:type="gramStart"/>
+            <w:r>
+              <w:rPr>
+                <w:rFonts w:ascii="AppleSDGothicNeoR00" w:eastAsia="AppleSDGothicNeoR00" w:hAnsi="AppleSDGothicNeoR00" w:cs="굴림체"/>
+                <w:color w:val="000000"/>
+                <w:kern w:val="0"/>
+                <w:szCs w:val="20"/>
+              </w:rPr>
+              <w:t>);</w:t>
             </w:r>
             <w:proofErr w:type="gramEnd"/>
           </w:p>
@@ -575,9 +1272,7 @@
                 <w:szCs w:val="20"/>
               </w:rPr>
               <w:tab/>
-              <w:t xml:space="preserve">int </w:t>
-            </w:r>
-            <w:proofErr w:type="spellStart"/>
+            </w:r>
             <w:proofErr w:type="gramStart"/>
             <w:r>
               <w:rPr>
@@ -586,19 +1281,18 @@
                 <w:kern w:val="0"/>
                 <w:szCs w:val="20"/>
               </w:rPr>
-              <w:t>fd</w:t>
-            </w:r>
-            <w:proofErr w:type="spellEnd"/>
-            <w:r>
-              <w:rPr>
-                <w:rFonts w:ascii="AppleSDGothicNeoR00" w:eastAsia="AppleSDGothicNeoR00" w:hAnsi="AppleSDGothicNeoR00" w:cs="굴림체"/>
-                <w:color w:val="000000"/>
-                <w:kern w:val="0"/>
-                <w:szCs w:val="20"/>
-              </w:rPr>
-              <w:t>;</w:t>
+              <w:t>exit(</w:t>
             </w:r>
             <w:proofErr w:type="gramEnd"/>
+            <w:r>
+              <w:rPr>
+                <w:rFonts w:ascii="AppleSDGothicNeoR00" w:eastAsia="AppleSDGothicNeoR00" w:hAnsi="AppleSDGothicNeoR00" w:cs="굴림체"/>
+                <w:color w:val="000000"/>
+                <w:kern w:val="0"/>
+                <w:szCs w:val="20"/>
+              </w:rPr>
+              <w:t>0);</w:t>
+            </w:r>
           </w:p>
           <w:p>
             <w:pPr>
@@ -632,6 +1326,15 @@
                 <w:szCs w:val="20"/>
               </w:rPr>
             </w:pPr>
+            <w:r>
+              <w:rPr>
+                <w:rFonts w:ascii="AppleSDGothicNeoR00" w:eastAsia="AppleSDGothicNeoR00" w:hAnsi="AppleSDGothicNeoR00" w:cs="굴림체"/>
+                <w:color w:val="000000"/>
+                <w:kern w:val="0"/>
+                <w:szCs w:val="20"/>
+              </w:rPr>
+              <w:t>}</w:t>
+            </w:r>
           </w:p>
           <w:p>
             <w:pPr>
@@ -665,804 +1368,6 @@
                 <w:szCs w:val="20"/>
               </w:rPr>
             </w:pPr>
-            <w:r>
-              <w:rPr>
-                <w:rFonts w:ascii="AppleSDGothicNeoR00" w:eastAsia="AppleSDGothicNeoR00" w:hAnsi="AppleSDGothicNeoR00" w:cs="굴림체"/>
-                <w:color w:val="000000"/>
-                <w:kern w:val="0"/>
-                <w:szCs w:val="20"/>
-              </w:rPr>
-              <w:tab/>
-            </w:r>
-            <w:proofErr w:type="spellStart"/>
-            <w:proofErr w:type="gramStart"/>
-            <w:r>
-              <w:rPr>
-                <w:rFonts w:ascii="AppleSDGothicNeoR00" w:eastAsia="AppleSDGothicNeoR00" w:hAnsi="AppleSDGothicNeoR00" w:cs="굴림체"/>
-                <w:color w:val="000000"/>
-                <w:kern w:val="0"/>
-                <w:szCs w:val="20"/>
-              </w:rPr>
-              <w:t>printf</w:t>
-            </w:r>
-            <w:proofErr w:type="spellEnd"/>
-            <w:r>
-              <w:rPr>
-                <w:rFonts w:ascii="AppleSDGothicNeoR00" w:eastAsia="AppleSDGothicNeoR00" w:hAnsi="AppleSDGothicNeoR00" w:cs="굴림체"/>
-                <w:color w:val="000000"/>
-                <w:kern w:val="0"/>
-                <w:szCs w:val="20"/>
-              </w:rPr>
-              <w:t>(</w:t>
-            </w:r>
-            <w:proofErr w:type="gramEnd"/>
-            <w:r>
-              <w:rPr>
-                <w:rFonts w:ascii="AppleSDGothicNeoR00" w:eastAsia="AppleSDGothicNeoR00" w:hAnsi="AppleSDGothicNeoR00" w:cs="굴림체"/>
-                <w:color w:val="000000"/>
-                <w:kern w:val="0"/>
-                <w:szCs w:val="20"/>
-              </w:rPr>
-              <w:t xml:space="preserve">"First </w:t>
-            </w:r>
-            <w:proofErr w:type="spellStart"/>
-            <w:r>
-              <w:rPr>
-                <w:rFonts w:ascii="AppleSDGothicNeoR00" w:eastAsia="AppleSDGothicNeoR00" w:hAnsi="AppleSDGothicNeoR00" w:cs="굴림체"/>
-                <w:color w:val="000000"/>
-                <w:kern w:val="0"/>
-                <w:szCs w:val="20"/>
-              </w:rPr>
-              <w:t>printf</w:t>
-            </w:r>
-            <w:proofErr w:type="spellEnd"/>
-            <w:r>
-              <w:rPr>
-                <w:rFonts w:ascii="AppleSDGothicNeoR00" w:eastAsia="AppleSDGothicNeoR00" w:hAnsi="AppleSDGothicNeoR00" w:cs="굴림체"/>
-                <w:color w:val="000000"/>
-                <w:kern w:val="0"/>
-                <w:szCs w:val="20"/>
-              </w:rPr>
-              <w:t xml:space="preserve"> : Hello OSLAB!!\n");</w:t>
-            </w:r>
-          </w:p>
-          <w:p>
-            <w:pPr>
-              <w:widowControl/>
-              <w:tabs>
-                <w:tab w:val="left" w:pos="916"/>
-                <w:tab w:val="left" w:pos="1832"/>
-                <w:tab w:val="left" w:pos="2748"/>
-                <w:tab w:val="left" w:pos="3664"/>
-                <w:tab w:val="left" w:pos="4580"/>
-                <w:tab w:val="left" w:pos="5496"/>
-                <w:tab w:val="left" w:pos="6412"/>
-                <w:tab w:val="left" w:pos="7328"/>
-                <w:tab w:val="left" w:pos="8244"/>
-                <w:tab w:val="left" w:pos="9160"/>
-                <w:tab w:val="left" w:pos="10076"/>
-                <w:tab w:val="left" w:pos="10992"/>
-                <w:tab w:val="left" w:pos="11908"/>
-                <w:tab w:val="left" w:pos="12824"/>
-                <w:tab w:val="left" w:pos="13740"/>
-                <w:tab w:val="left" w:pos="14656"/>
-              </w:tabs>
-              <w:wordWrap/>
-              <w:autoSpaceDE/>
-              <w:autoSpaceDN/>
-              <w:jc w:val="left"/>
-              <w:rPr>
-                <w:rFonts w:ascii="AppleSDGothicNeoR00" w:eastAsia="AppleSDGothicNeoR00" w:hAnsi="AppleSDGothicNeoR00" w:cs="굴림체"/>
-                <w:color w:val="000000"/>
-                <w:kern w:val="0"/>
-                <w:szCs w:val="20"/>
-              </w:rPr>
-            </w:pPr>
-          </w:p>
-          <w:p>
-            <w:pPr>
-              <w:widowControl/>
-              <w:tabs>
-                <w:tab w:val="left" w:pos="916"/>
-                <w:tab w:val="left" w:pos="1832"/>
-                <w:tab w:val="left" w:pos="2748"/>
-                <w:tab w:val="left" w:pos="3664"/>
-                <w:tab w:val="left" w:pos="4580"/>
-                <w:tab w:val="left" w:pos="5496"/>
-                <w:tab w:val="left" w:pos="6412"/>
-                <w:tab w:val="left" w:pos="7328"/>
-                <w:tab w:val="left" w:pos="8244"/>
-                <w:tab w:val="left" w:pos="9160"/>
-                <w:tab w:val="left" w:pos="10076"/>
-                <w:tab w:val="left" w:pos="10992"/>
-                <w:tab w:val="left" w:pos="11908"/>
-                <w:tab w:val="left" w:pos="12824"/>
-                <w:tab w:val="left" w:pos="13740"/>
-                <w:tab w:val="left" w:pos="14656"/>
-              </w:tabs>
-              <w:wordWrap/>
-              <w:autoSpaceDE/>
-              <w:autoSpaceDN/>
-              <w:jc w:val="left"/>
-              <w:rPr>
-                <w:rFonts w:ascii="AppleSDGothicNeoR00" w:eastAsia="AppleSDGothicNeoR00" w:hAnsi="AppleSDGothicNeoR00" w:cs="굴림체"/>
-                <w:color w:val="000000"/>
-                <w:kern w:val="0"/>
-                <w:szCs w:val="20"/>
-              </w:rPr>
-            </w:pPr>
-            <w:r>
-              <w:rPr>
-                <w:rFonts w:ascii="AppleSDGothicNeoR00" w:eastAsia="AppleSDGothicNeoR00" w:hAnsi="AppleSDGothicNeoR00" w:cs="굴림체"/>
-                <w:color w:val="000000"/>
-                <w:kern w:val="0"/>
-                <w:szCs w:val="20"/>
-              </w:rPr>
-              <w:tab/>
-              <w:t>if((</w:t>
-            </w:r>
-            <w:proofErr w:type="spellStart"/>
-            <w:r>
-              <w:rPr>
-                <w:rFonts w:ascii="AppleSDGothicNeoR00" w:eastAsia="AppleSDGothicNeoR00" w:hAnsi="AppleSDGothicNeoR00" w:cs="굴림체"/>
-                <w:color w:val="000000"/>
-                <w:kern w:val="0"/>
-                <w:szCs w:val="20"/>
-              </w:rPr>
-              <w:t>fd</w:t>
-            </w:r>
-            <w:proofErr w:type="spellEnd"/>
-            <w:r>
-              <w:rPr>
-                <w:rFonts w:ascii="AppleSDGothicNeoR00" w:eastAsia="AppleSDGothicNeoR00" w:hAnsi="AppleSDGothicNeoR00" w:cs="굴림체"/>
-                <w:color w:val="000000"/>
-                <w:kern w:val="0"/>
-                <w:szCs w:val="20"/>
-              </w:rPr>
-              <w:t xml:space="preserve"> = open(</w:t>
-            </w:r>
-            <w:proofErr w:type="spellStart"/>
-            <w:r>
-              <w:rPr>
-                <w:rFonts w:ascii="AppleSDGothicNeoR00" w:eastAsia="AppleSDGothicNeoR00" w:hAnsi="AppleSDGothicNeoR00" w:cs="굴림체"/>
-                <w:color w:val="000000"/>
-                <w:kern w:val="0"/>
-                <w:szCs w:val="20"/>
-              </w:rPr>
-              <w:t>fname</w:t>
-            </w:r>
-            <w:proofErr w:type="spellEnd"/>
-            <w:r>
-              <w:rPr>
-                <w:rFonts w:ascii="AppleSDGothicNeoR00" w:eastAsia="AppleSDGothicNeoR00" w:hAnsi="AppleSDGothicNeoR00" w:cs="굴림체"/>
-                <w:color w:val="000000"/>
-                <w:kern w:val="0"/>
-                <w:szCs w:val="20"/>
-              </w:rPr>
-              <w:t xml:space="preserve">, O_RDONLY)) </w:t>
-            </w:r>
-            <w:proofErr w:type="gramStart"/>
-            <w:r>
-              <w:rPr>
-                <w:rFonts w:ascii="AppleSDGothicNeoR00" w:eastAsia="AppleSDGothicNeoR00" w:hAnsi="AppleSDGothicNeoR00" w:cs="굴림체"/>
-                <w:color w:val="000000"/>
-                <w:kern w:val="0"/>
-                <w:szCs w:val="20"/>
-              </w:rPr>
-              <w:t>&lt; 0</w:t>
-            </w:r>
-            <w:proofErr w:type="gramEnd"/>
-            <w:r>
-              <w:rPr>
-                <w:rFonts w:ascii="AppleSDGothicNeoR00" w:eastAsia="AppleSDGothicNeoR00" w:hAnsi="AppleSDGothicNeoR00" w:cs="굴림체"/>
-                <w:color w:val="000000"/>
-                <w:kern w:val="0"/>
-                <w:szCs w:val="20"/>
-              </w:rPr>
-              <w:t>) { // 파일 읽기 전용 열기</w:t>
-            </w:r>
-          </w:p>
-          <w:p>
-            <w:pPr>
-              <w:widowControl/>
-              <w:tabs>
-                <w:tab w:val="left" w:pos="916"/>
-                <w:tab w:val="left" w:pos="1832"/>
-                <w:tab w:val="left" w:pos="2748"/>
-                <w:tab w:val="left" w:pos="3664"/>
-                <w:tab w:val="left" w:pos="4580"/>
-                <w:tab w:val="left" w:pos="5496"/>
-                <w:tab w:val="left" w:pos="6412"/>
-                <w:tab w:val="left" w:pos="7328"/>
-                <w:tab w:val="left" w:pos="8244"/>
-                <w:tab w:val="left" w:pos="9160"/>
-                <w:tab w:val="left" w:pos="10076"/>
-                <w:tab w:val="left" w:pos="10992"/>
-                <w:tab w:val="left" w:pos="11908"/>
-                <w:tab w:val="left" w:pos="12824"/>
-                <w:tab w:val="left" w:pos="13740"/>
-                <w:tab w:val="left" w:pos="14656"/>
-              </w:tabs>
-              <w:wordWrap/>
-              <w:autoSpaceDE/>
-              <w:autoSpaceDN/>
-              <w:jc w:val="left"/>
-              <w:rPr>
-                <w:rFonts w:ascii="AppleSDGothicNeoR00" w:eastAsia="AppleSDGothicNeoR00" w:hAnsi="AppleSDGothicNeoR00" w:cs="굴림체"/>
-                <w:color w:val="000000"/>
-                <w:kern w:val="0"/>
-                <w:szCs w:val="20"/>
-              </w:rPr>
-            </w:pPr>
-            <w:r>
-              <w:rPr>
-                <w:rFonts w:ascii="AppleSDGothicNeoR00" w:eastAsia="AppleSDGothicNeoR00" w:hAnsi="AppleSDGothicNeoR00" w:cs="굴림체"/>
-                <w:color w:val="000000"/>
-                <w:kern w:val="0"/>
-                <w:szCs w:val="20"/>
-              </w:rPr>
-              <w:tab/>
-            </w:r>
-            <w:r>
-              <w:rPr>
-                <w:rFonts w:ascii="AppleSDGothicNeoR00" w:eastAsia="AppleSDGothicNeoR00" w:hAnsi="AppleSDGothicNeoR00" w:cs="굴림체"/>
-                <w:color w:val="000000"/>
-                <w:kern w:val="0"/>
-                <w:szCs w:val="20"/>
-              </w:rPr>
-              <w:tab/>
-            </w:r>
-            <w:proofErr w:type="spellStart"/>
-            <w:proofErr w:type="gramStart"/>
-            <w:r>
-              <w:rPr>
-                <w:rFonts w:ascii="AppleSDGothicNeoR00" w:eastAsia="AppleSDGothicNeoR00" w:hAnsi="AppleSDGothicNeoR00" w:cs="굴림체"/>
-                <w:color w:val="000000"/>
-                <w:kern w:val="0"/>
-                <w:szCs w:val="20"/>
-              </w:rPr>
-              <w:t>fprintf</w:t>
-            </w:r>
-            <w:proofErr w:type="spellEnd"/>
-            <w:r>
-              <w:rPr>
-                <w:rFonts w:ascii="AppleSDGothicNeoR00" w:eastAsia="AppleSDGothicNeoR00" w:hAnsi="AppleSDGothicNeoR00" w:cs="굴림체"/>
-                <w:color w:val="000000"/>
-                <w:kern w:val="0"/>
-                <w:szCs w:val="20"/>
-              </w:rPr>
-              <w:t>(</w:t>
-            </w:r>
-            <w:proofErr w:type="gramEnd"/>
-            <w:r>
-              <w:rPr>
-                <w:rFonts w:ascii="AppleSDGothicNeoR00" w:eastAsia="AppleSDGothicNeoR00" w:hAnsi="AppleSDGothicNeoR00" w:cs="굴림체"/>
-                <w:color w:val="000000"/>
-                <w:kern w:val="0"/>
-                <w:szCs w:val="20"/>
-              </w:rPr>
-              <w:t xml:space="preserve">stderr, "open error for %s\n", </w:t>
-            </w:r>
-            <w:proofErr w:type="spellStart"/>
-            <w:r>
-              <w:rPr>
-                <w:rFonts w:ascii="AppleSDGothicNeoR00" w:eastAsia="AppleSDGothicNeoR00" w:hAnsi="AppleSDGothicNeoR00" w:cs="굴림체"/>
-                <w:color w:val="000000"/>
-                <w:kern w:val="0"/>
-                <w:szCs w:val="20"/>
-              </w:rPr>
-              <w:t>fname</w:t>
-            </w:r>
-            <w:proofErr w:type="spellEnd"/>
-            <w:r>
-              <w:rPr>
-                <w:rFonts w:ascii="AppleSDGothicNeoR00" w:eastAsia="AppleSDGothicNeoR00" w:hAnsi="AppleSDGothicNeoR00" w:cs="굴림체"/>
-                <w:color w:val="000000"/>
-                <w:kern w:val="0"/>
-                <w:szCs w:val="20"/>
-              </w:rPr>
-              <w:t>);</w:t>
-            </w:r>
-          </w:p>
-          <w:p>
-            <w:pPr>
-              <w:widowControl/>
-              <w:tabs>
-                <w:tab w:val="left" w:pos="916"/>
-                <w:tab w:val="left" w:pos="1832"/>
-                <w:tab w:val="left" w:pos="2748"/>
-                <w:tab w:val="left" w:pos="3664"/>
-                <w:tab w:val="left" w:pos="4580"/>
-                <w:tab w:val="left" w:pos="5496"/>
-                <w:tab w:val="left" w:pos="6412"/>
-                <w:tab w:val="left" w:pos="7328"/>
-                <w:tab w:val="left" w:pos="8244"/>
-                <w:tab w:val="left" w:pos="9160"/>
-                <w:tab w:val="left" w:pos="10076"/>
-                <w:tab w:val="left" w:pos="10992"/>
-                <w:tab w:val="left" w:pos="11908"/>
-                <w:tab w:val="left" w:pos="12824"/>
-                <w:tab w:val="left" w:pos="13740"/>
-                <w:tab w:val="left" w:pos="14656"/>
-              </w:tabs>
-              <w:wordWrap/>
-              <w:autoSpaceDE/>
-              <w:autoSpaceDN/>
-              <w:jc w:val="left"/>
-              <w:rPr>
-                <w:rFonts w:ascii="AppleSDGothicNeoR00" w:eastAsia="AppleSDGothicNeoR00" w:hAnsi="AppleSDGothicNeoR00" w:cs="굴림체"/>
-                <w:color w:val="000000"/>
-                <w:kern w:val="0"/>
-                <w:szCs w:val="20"/>
-              </w:rPr>
-            </w:pPr>
-            <w:r>
-              <w:rPr>
-                <w:rFonts w:ascii="AppleSDGothicNeoR00" w:eastAsia="AppleSDGothicNeoR00" w:hAnsi="AppleSDGothicNeoR00" w:cs="굴림체"/>
-                <w:color w:val="000000"/>
-                <w:kern w:val="0"/>
-                <w:szCs w:val="20"/>
-              </w:rPr>
-              <w:tab/>
-            </w:r>
-            <w:r>
-              <w:rPr>
-                <w:rFonts w:ascii="AppleSDGothicNeoR00" w:eastAsia="AppleSDGothicNeoR00" w:hAnsi="AppleSDGothicNeoR00" w:cs="굴림체"/>
-                <w:color w:val="000000"/>
-                <w:kern w:val="0"/>
-                <w:szCs w:val="20"/>
-              </w:rPr>
-              <w:tab/>
-            </w:r>
-            <w:proofErr w:type="gramStart"/>
-            <w:r>
-              <w:rPr>
-                <w:rFonts w:ascii="AppleSDGothicNeoR00" w:eastAsia="AppleSDGothicNeoR00" w:hAnsi="AppleSDGothicNeoR00" w:cs="굴림체"/>
-                <w:color w:val="000000"/>
-                <w:kern w:val="0"/>
-                <w:szCs w:val="20"/>
-              </w:rPr>
-              <w:t>exit(</w:t>
-            </w:r>
-            <w:proofErr w:type="gramEnd"/>
-            <w:r>
-              <w:rPr>
-                <w:rFonts w:ascii="AppleSDGothicNeoR00" w:eastAsia="AppleSDGothicNeoR00" w:hAnsi="AppleSDGothicNeoR00" w:cs="굴림체"/>
-                <w:color w:val="000000"/>
-                <w:kern w:val="0"/>
-                <w:szCs w:val="20"/>
-              </w:rPr>
-              <w:t>1);</w:t>
-            </w:r>
-          </w:p>
-          <w:p>
-            <w:pPr>
-              <w:widowControl/>
-              <w:tabs>
-                <w:tab w:val="left" w:pos="916"/>
-                <w:tab w:val="left" w:pos="1832"/>
-                <w:tab w:val="left" w:pos="2748"/>
-                <w:tab w:val="left" w:pos="3664"/>
-                <w:tab w:val="left" w:pos="4580"/>
-                <w:tab w:val="left" w:pos="5496"/>
-                <w:tab w:val="left" w:pos="6412"/>
-                <w:tab w:val="left" w:pos="7328"/>
-                <w:tab w:val="left" w:pos="8244"/>
-                <w:tab w:val="left" w:pos="9160"/>
-                <w:tab w:val="left" w:pos="10076"/>
-                <w:tab w:val="left" w:pos="10992"/>
-                <w:tab w:val="left" w:pos="11908"/>
-                <w:tab w:val="left" w:pos="12824"/>
-                <w:tab w:val="left" w:pos="13740"/>
-                <w:tab w:val="left" w:pos="14656"/>
-              </w:tabs>
-              <w:wordWrap/>
-              <w:autoSpaceDE/>
-              <w:autoSpaceDN/>
-              <w:jc w:val="left"/>
-              <w:rPr>
-                <w:rFonts w:ascii="AppleSDGothicNeoR00" w:eastAsia="AppleSDGothicNeoR00" w:hAnsi="AppleSDGothicNeoR00" w:cs="굴림체"/>
-                <w:color w:val="000000"/>
-                <w:kern w:val="0"/>
-                <w:szCs w:val="20"/>
-              </w:rPr>
-            </w:pPr>
-            <w:r>
-              <w:rPr>
-                <w:rFonts w:ascii="AppleSDGothicNeoR00" w:eastAsia="AppleSDGothicNeoR00" w:hAnsi="AppleSDGothicNeoR00" w:cs="굴림체"/>
-                <w:color w:val="000000"/>
-                <w:kern w:val="0"/>
-                <w:szCs w:val="20"/>
-              </w:rPr>
-              <w:tab/>
-              <w:t>}</w:t>
-            </w:r>
-          </w:p>
-          <w:p>
-            <w:pPr>
-              <w:widowControl/>
-              <w:tabs>
-                <w:tab w:val="left" w:pos="916"/>
-                <w:tab w:val="left" w:pos="1832"/>
-                <w:tab w:val="left" w:pos="2748"/>
-                <w:tab w:val="left" w:pos="3664"/>
-                <w:tab w:val="left" w:pos="4580"/>
-                <w:tab w:val="left" w:pos="5496"/>
-                <w:tab w:val="left" w:pos="6412"/>
-                <w:tab w:val="left" w:pos="7328"/>
-                <w:tab w:val="left" w:pos="8244"/>
-                <w:tab w:val="left" w:pos="9160"/>
-                <w:tab w:val="left" w:pos="10076"/>
-                <w:tab w:val="left" w:pos="10992"/>
-                <w:tab w:val="left" w:pos="11908"/>
-                <w:tab w:val="left" w:pos="12824"/>
-                <w:tab w:val="left" w:pos="13740"/>
-                <w:tab w:val="left" w:pos="14656"/>
-              </w:tabs>
-              <w:wordWrap/>
-              <w:autoSpaceDE/>
-              <w:autoSpaceDN/>
-              <w:jc w:val="left"/>
-              <w:rPr>
-                <w:rFonts w:ascii="AppleSDGothicNeoR00" w:eastAsia="AppleSDGothicNeoR00" w:hAnsi="AppleSDGothicNeoR00" w:cs="굴림체"/>
-                <w:color w:val="000000"/>
-                <w:kern w:val="0"/>
-                <w:szCs w:val="20"/>
-              </w:rPr>
-            </w:pPr>
-          </w:p>
-          <w:p>
-            <w:pPr>
-              <w:widowControl/>
-              <w:tabs>
-                <w:tab w:val="left" w:pos="916"/>
-                <w:tab w:val="left" w:pos="1832"/>
-                <w:tab w:val="left" w:pos="2748"/>
-                <w:tab w:val="left" w:pos="3664"/>
-                <w:tab w:val="left" w:pos="4580"/>
-                <w:tab w:val="left" w:pos="5496"/>
-                <w:tab w:val="left" w:pos="6412"/>
-                <w:tab w:val="left" w:pos="7328"/>
-                <w:tab w:val="left" w:pos="8244"/>
-                <w:tab w:val="left" w:pos="9160"/>
-                <w:tab w:val="left" w:pos="10076"/>
-                <w:tab w:val="left" w:pos="10992"/>
-                <w:tab w:val="left" w:pos="11908"/>
-                <w:tab w:val="left" w:pos="12824"/>
-                <w:tab w:val="left" w:pos="13740"/>
-                <w:tab w:val="left" w:pos="14656"/>
-              </w:tabs>
-              <w:wordWrap/>
-              <w:autoSpaceDE/>
-              <w:autoSpaceDN/>
-              <w:jc w:val="left"/>
-              <w:rPr>
-                <w:rFonts w:ascii="AppleSDGothicNeoR00" w:eastAsia="AppleSDGothicNeoR00" w:hAnsi="AppleSDGothicNeoR00" w:cs="굴림체"/>
-                <w:color w:val="000000"/>
-                <w:kern w:val="0"/>
-                <w:szCs w:val="20"/>
-              </w:rPr>
-            </w:pPr>
-            <w:r>
-              <w:rPr>
-                <w:rFonts w:ascii="AppleSDGothicNeoR00" w:eastAsia="AppleSDGothicNeoR00" w:hAnsi="AppleSDGothicNeoR00" w:cs="굴림체"/>
-                <w:color w:val="000000"/>
-                <w:kern w:val="0"/>
-                <w:szCs w:val="20"/>
-              </w:rPr>
-              <w:tab/>
-            </w:r>
-            <w:proofErr w:type="gramStart"/>
-            <w:r>
-              <w:rPr>
-                <w:rFonts w:ascii="AppleSDGothicNeoR00" w:eastAsia="AppleSDGothicNeoR00" w:hAnsi="AppleSDGothicNeoR00" w:cs="굴림체"/>
-                <w:color w:val="000000"/>
-                <w:kern w:val="0"/>
-                <w:szCs w:val="20"/>
-              </w:rPr>
-              <w:t>if(</w:t>
-            </w:r>
-            <w:proofErr w:type="spellStart"/>
-            <w:proofErr w:type="gramEnd"/>
-            <w:r>
-              <w:rPr>
-                <w:rFonts w:ascii="AppleSDGothicNeoR00" w:eastAsia="AppleSDGothicNeoR00" w:hAnsi="AppleSDGothicNeoR00" w:cs="굴림체"/>
-                <w:color w:val="000000"/>
-                <w:kern w:val="0"/>
-                <w:szCs w:val="20"/>
-              </w:rPr>
-              <w:t>freopen</w:t>
-            </w:r>
-            <w:proofErr w:type="spellEnd"/>
-            <w:r>
-              <w:rPr>
-                <w:rFonts w:ascii="AppleSDGothicNeoR00" w:eastAsia="AppleSDGothicNeoR00" w:hAnsi="AppleSDGothicNeoR00" w:cs="굴림체"/>
-                <w:color w:val="000000"/>
-                <w:kern w:val="0"/>
-                <w:szCs w:val="20"/>
-              </w:rPr>
-              <w:t>(</w:t>
-            </w:r>
-            <w:proofErr w:type="spellStart"/>
-            <w:r>
-              <w:rPr>
-                <w:rFonts w:ascii="AppleSDGothicNeoR00" w:eastAsia="AppleSDGothicNeoR00" w:hAnsi="AppleSDGothicNeoR00" w:cs="굴림체"/>
-                <w:color w:val="000000"/>
-                <w:kern w:val="0"/>
-                <w:szCs w:val="20"/>
-              </w:rPr>
-              <w:t>fname</w:t>
-            </w:r>
-            <w:proofErr w:type="spellEnd"/>
-            <w:r>
-              <w:rPr>
-                <w:rFonts w:ascii="AppleSDGothicNeoR00" w:eastAsia="AppleSDGothicNeoR00" w:hAnsi="AppleSDGothicNeoR00" w:cs="굴림체"/>
-                <w:color w:val="000000"/>
-                <w:kern w:val="0"/>
-                <w:szCs w:val="20"/>
-              </w:rPr>
-              <w:t xml:space="preserve">, "w", </w:t>
-            </w:r>
-            <w:proofErr w:type="spellStart"/>
-            <w:r>
-              <w:rPr>
-                <w:rFonts w:ascii="AppleSDGothicNeoR00" w:eastAsia="AppleSDGothicNeoR00" w:hAnsi="AppleSDGothicNeoR00" w:cs="굴림체"/>
-                <w:color w:val="000000"/>
-                <w:kern w:val="0"/>
-                <w:szCs w:val="20"/>
-              </w:rPr>
-              <w:t>stdout</w:t>
-            </w:r>
-            <w:proofErr w:type="spellEnd"/>
-            <w:r>
-              <w:rPr>
-                <w:rFonts w:ascii="AppleSDGothicNeoR00" w:eastAsia="AppleSDGothicNeoR00" w:hAnsi="AppleSDGothicNeoR00" w:cs="굴림체"/>
-                <w:color w:val="000000"/>
-                <w:kern w:val="0"/>
-                <w:szCs w:val="20"/>
-              </w:rPr>
-              <w:t>) != NULL) // 표준출력을 해당 파일을 열기함과 동시에 출력 연결 변경</w:t>
-            </w:r>
-          </w:p>
-          <w:p>
-            <w:pPr>
-              <w:widowControl/>
-              <w:tabs>
-                <w:tab w:val="left" w:pos="916"/>
-                <w:tab w:val="left" w:pos="1832"/>
-                <w:tab w:val="left" w:pos="2748"/>
-                <w:tab w:val="left" w:pos="3664"/>
-                <w:tab w:val="left" w:pos="4580"/>
-                <w:tab w:val="left" w:pos="5496"/>
-                <w:tab w:val="left" w:pos="6412"/>
-                <w:tab w:val="left" w:pos="7328"/>
-                <w:tab w:val="left" w:pos="8244"/>
-                <w:tab w:val="left" w:pos="9160"/>
-                <w:tab w:val="left" w:pos="10076"/>
-                <w:tab w:val="left" w:pos="10992"/>
-                <w:tab w:val="left" w:pos="11908"/>
-                <w:tab w:val="left" w:pos="12824"/>
-                <w:tab w:val="left" w:pos="13740"/>
-                <w:tab w:val="left" w:pos="14656"/>
-              </w:tabs>
-              <w:wordWrap/>
-              <w:autoSpaceDE/>
-              <w:autoSpaceDN/>
-              <w:jc w:val="left"/>
-              <w:rPr>
-                <w:rFonts w:ascii="AppleSDGothicNeoR00" w:eastAsia="AppleSDGothicNeoR00" w:hAnsi="AppleSDGothicNeoR00" w:cs="굴림체"/>
-                <w:color w:val="000000"/>
-                <w:kern w:val="0"/>
-                <w:szCs w:val="20"/>
-              </w:rPr>
-            </w:pPr>
-            <w:r>
-              <w:rPr>
-                <w:rFonts w:ascii="AppleSDGothicNeoR00" w:eastAsia="AppleSDGothicNeoR00" w:hAnsi="AppleSDGothicNeoR00" w:cs="굴림체"/>
-                <w:color w:val="000000"/>
-                <w:kern w:val="0"/>
-                <w:szCs w:val="20"/>
-              </w:rPr>
-              <w:tab/>
-            </w:r>
-            <w:r>
-              <w:rPr>
-                <w:rFonts w:ascii="AppleSDGothicNeoR00" w:eastAsia="AppleSDGothicNeoR00" w:hAnsi="AppleSDGothicNeoR00" w:cs="굴림체"/>
-                <w:color w:val="000000"/>
-                <w:kern w:val="0"/>
-                <w:szCs w:val="20"/>
-              </w:rPr>
-              <w:tab/>
-            </w:r>
-            <w:proofErr w:type="spellStart"/>
-            <w:proofErr w:type="gramStart"/>
-            <w:r>
-              <w:rPr>
-                <w:rFonts w:ascii="AppleSDGothicNeoR00" w:eastAsia="AppleSDGothicNeoR00" w:hAnsi="AppleSDGothicNeoR00" w:cs="굴림체"/>
-                <w:color w:val="000000"/>
-                <w:kern w:val="0"/>
-                <w:szCs w:val="20"/>
-              </w:rPr>
-              <w:t>printf</w:t>
-            </w:r>
-            <w:proofErr w:type="spellEnd"/>
-            <w:r>
-              <w:rPr>
-                <w:rFonts w:ascii="AppleSDGothicNeoR00" w:eastAsia="AppleSDGothicNeoR00" w:hAnsi="AppleSDGothicNeoR00" w:cs="굴림체"/>
-                <w:color w:val="000000"/>
-                <w:kern w:val="0"/>
-                <w:szCs w:val="20"/>
-              </w:rPr>
-              <w:t>(</w:t>
-            </w:r>
-            <w:proofErr w:type="gramEnd"/>
-            <w:r>
-              <w:rPr>
-                <w:rFonts w:ascii="AppleSDGothicNeoR00" w:eastAsia="AppleSDGothicNeoR00" w:hAnsi="AppleSDGothicNeoR00" w:cs="굴림체"/>
-                <w:color w:val="000000"/>
-                <w:kern w:val="0"/>
-                <w:szCs w:val="20"/>
-              </w:rPr>
-              <w:t xml:space="preserve">"Second </w:t>
-            </w:r>
-            <w:proofErr w:type="spellStart"/>
-            <w:r>
-              <w:rPr>
-                <w:rFonts w:ascii="AppleSDGothicNeoR00" w:eastAsia="AppleSDGothicNeoR00" w:hAnsi="AppleSDGothicNeoR00" w:cs="굴림체"/>
-                <w:color w:val="000000"/>
-                <w:kern w:val="0"/>
-                <w:szCs w:val="20"/>
-              </w:rPr>
-              <w:t>printf</w:t>
-            </w:r>
-            <w:proofErr w:type="spellEnd"/>
-            <w:r>
-              <w:rPr>
-                <w:rFonts w:ascii="AppleSDGothicNeoR00" w:eastAsia="AppleSDGothicNeoR00" w:hAnsi="AppleSDGothicNeoR00" w:cs="굴림체"/>
-                <w:color w:val="000000"/>
-                <w:kern w:val="0"/>
-                <w:szCs w:val="20"/>
-              </w:rPr>
-              <w:t xml:space="preserve"> : Hello, OSLAB!!\n");</w:t>
-            </w:r>
-          </w:p>
-          <w:p>
-            <w:pPr>
-              <w:widowControl/>
-              <w:tabs>
-                <w:tab w:val="left" w:pos="916"/>
-                <w:tab w:val="left" w:pos="1832"/>
-                <w:tab w:val="left" w:pos="2748"/>
-                <w:tab w:val="left" w:pos="3664"/>
-                <w:tab w:val="left" w:pos="4580"/>
-                <w:tab w:val="left" w:pos="5496"/>
-                <w:tab w:val="left" w:pos="6412"/>
-                <w:tab w:val="left" w:pos="7328"/>
-                <w:tab w:val="left" w:pos="8244"/>
-                <w:tab w:val="left" w:pos="9160"/>
-                <w:tab w:val="left" w:pos="10076"/>
-                <w:tab w:val="left" w:pos="10992"/>
-                <w:tab w:val="left" w:pos="11908"/>
-                <w:tab w:val="left" w:pos="12824"/>
-                <w:tab w:val="left" w:pos="13740"/>
-                <w:tab w:val="left" w:pos="14656"/>
-              </w:tabs>
-              <w:wordWrap/>
-              <w:autoSpaceDE/>
-              <w:autoSpaceDN/>
-              <w:jc w:val="left"/>
-              <w:rPr>
-                <w:rFonts w:ascii="AppleSDGothicNeoR00" w:eastAsia="AppleSDGothicNeoR00" w:hAnsi="AppleSDGothicNeoR00" w:cs="굴림체"/>
-                <w:color w:val="000000"/>
-                <w:kern w:val="0"/>
-                <w:szCs w:val="20"/>
-              </w:rPr>
-            </w:pPr>
-          </w:p>
-          <w:p>
-            <w:pPr>
-              <w:widowControl/>
-              <w:tabs>
-                <w:tab w:val="left" w:pos="916"/>
-                <w:tab w:val="left" w:pos="1832"/>
-                <w:tab w:val="left" w:pos="2748"/>
-                <w:tab w:val="left" w:pos="3664"/>
-                <w:tab w:val="left" w:pos="4580"/>
-                <w:tab w:val="left" w:pos="5496"/>
-                <w:tab w:val="left" w:pos="6412"/>
-                <w:tab w:val="left" w:pos="7328"/>
-                <w:tab w:val="left" w:pos="8244"/>
-                <w:tab w:val="left" w:pos="9160"/>
-                <w:tab w:val="left" w:pos="10076"/>
-                <w:tab w:val="left" w:pos="10992"/>
-                <w:tab w:val="left" w:pos="11908"/>
-                <w:tab w:val="left" w:pos="12824"/>
-                <w:tab w:val="left" w:pos="13740"/>
-                <w:tab w:val="left" w:pos="14656"/>
-              </w:tabs>
-              <w:wordWrap/>
-              <w:autoSpaceDE/>
-              <w:autoSpaceDN/>
-              <w:jc w:val="left"/>
-              <w:rPr>
-                <w:rFonts w:ascii="AppleSDGothicNeoR00" w:eastAsia="AppleSDGothicNeoR00" w:hAnsi="AppleSDGothicNeoR00" w:cs="굴림체"/>
-                <w:color w:val="000000"/>
-                <w:kern w:val="0"/>
-                <w:szCs w:val="20"/>
-              </w:rPr>
-            </w:pPr>
-            <w:r>
-              <w:rPr>
-                <w:rFonts w:ascii="AppleSDGothicNeoR00" w:eastAsia="AppleSDGothicNeoR00" w:hAnsi="AppleSDGothicNeoR00" w:cs="굴림체"/>
-                <w:color w:val="000000"/>
-                <w:kern w:val="0"/>
-                <w:szCs w:val="20"/>
-              </w:rPr>
-              <w:tab/>
-              <w:t xml:space="preserve"> </w:t>
-            </w:r>
-            <w:proofErr w:type="gramStart"/>
-            <w:r>
-              <w:rPr>
-                <w:rFonts w:ascii="AppleSDGothicNeoR00" w:eastAsia="AppleSDGothicNeoR00" w:hAnsi="AppleSDGothicNeoR00" w:cs="굴림체"/>
-                <w:color w:val="000000"/>
-                <w:kern w:val="0"/>
-                <w:szCs w:val="20"/>
-              </w:rPr>
-              <w:t>exit(</w:t>
-            </w:r>
-            <w:proofErr w:type="gramEnd"/>
-            <w:r>
-              <w:rPr>
-                <w:rFonts w:ascii="AppleSDGothicNeoR00" w:eastAsia="AppleSDGothicNeoR00" w:hAnsi="AppleSDGothicNeoR00" w:cs="굴림체"/>
-                <w:color w:val="000000"/>
-                <w:kern w:val="0"/>
-                <w:szCs w:val="20"/>
-              </w:rPr>
-              <w:t>0);</w:t>
-            </w:r>
-          </w:p>
-          <w:p>
-            <w:pPr>
-              <w:widowControl/>
-              <w:tabs>
-                <w:tab w:val="left" w:pos="916"/>
-                <w:tab w:val="left" w:pos="1832"/>
-                <w:tab w:val="left" w:pos="2748"/>
-                <w:tab w:val="left" w:pos="3664"/>
-                <w:tab w:val="left" w:pos="4580"/>
-                <w:tab w:val="left" w:pos="5496"/>
-                <w:tab w:val="left" w:pos="6412"/>
-                <w:tab w:val="left" w:pos="7328"/>
-                <w:tab w:val="left" w:pos="8244"/>
-                <w:tab w:val="left" w:pos="9160"/>
-                <w:tab w:val="left" w:pos="10076"/>
-                <w:tab w:val="left" w:pos="10992"/>
-                <w:tab w:val="left" w:pos="11908"/>
-                <w:tab w:val="left" w:pos="12824"/>
-                <w:tab w:val="left" w:pos="13740"/>
-                <w:tab w:val="left" w:pos="14656"/>
-              </w:tabs>
-              <w:wordWrap/>
-              <w:autoSpaceDE/>
-              <w:autoSpaceDN/>
-              <w:jc w:val="left"/>
-              <w:rPr>
-                <w:rFonts w:ascii="AppleSDGothicNeoR00" w:eastAsia="AppleSDGothicNeoR00" w:hAnsi="AppleSDGothicNeoR00" w:cs="굴림체" w:hint="eastAsia"/>
-                <w:color w:val="000000"/>
-                <w:kern w:val="0"/>
-                <w:szCs w:val="20"/>
-              </w:rPr>
-            </w:pPr>
-            <w:r>
-              <w:rPr>
-                <w:rFonts w:ascii="AppleSDGothicNeoR00" w:eastAsia="AppleSDGothicNeoR00" w:hAnsi="AppleSDGothicNeoR00" w:cs="굴림체"/>
-                <w:color w:val="000000"/>
-                <w:kern w:val="0"/>
-                <w:szCs w:val="20"/>
-              </w:rPr>
-              <w:t>}</w:t>
-            </w:r>
           </w:p>
         </w:tc>
       </w:tr>
@@ -2400,21 +2305,6 @@
 </file>
 
 <file path=customXml/item1.xml><?xml version="1.0" encoding="utf-8"?>
-<p:properties xmlns:p="http://schemas.microsoft.com/office/2006/metadata/properties" xmlns:xsi="http://www.w3.org/2001/XMLSchema-instance" xmlns:pc="http://schemas.microsoft.com/office/infopath/2007/PartnerControls">
-  <documentManagement/>
-</p:properties>
-</file>
-
-<file path=customXml/item2.xml><?xml version="1.0" encoding="utf-8"?>
-<?mso-contentType ?>
-<FormTemplates xmlns="http://schemas.microsoft.com/sharepoint/v3/contenttype/forms">
-  <Display>DocumentLibraryForm</Display>
-  <Edit>DocumentLibraryForm</Edit>
-  <New>DocumentLibraryForm</New>
-</FormTemplates>
-</file>
-
-<file path=customXml/item3.xml><?xml version="1.0" encoding="utf-8"?>
 <ct:contentTypeSchema xmlns:ct="http://schemas.microsoft.com/office/2006/metadata/contentType" xmlns:ma="http://schemas.microsoft.com/office/2006/metadata/properties/metaAttributes" ct:_="" ma:_="" ma:contentTypeName="문서" ma:contentTypeID="0x010100E4927A4037DBD641A85992FBC73A8B40" ma:contentTypeVersion="8" ma:contentTypeDescription="새 문서를 만듭니다." ma:contentTypeScope="" ma:versionID="9b12e3d4737bb23f7195b61b4b0f5ccf">
   <xsd:schema xmlns:xsd="http://www.w3.org/2001/XMLSchema" xmlns:xs="http://www.w3.org/2001/XMLSchema" xmlns:p="http://schemas.microsoft.com/office/2006/metadata/properties" xmlns:ns3="8163f15b-5006-406c-85c3-8b9bf000eef1" targetNamespace="http://schemas.microsoft.com/office/2006/metadata/properties" ma:root="true" ma:fieldsID="56c2e315e7bc944f0a4b23d0157f5727" ns3:_="">
     <xsd:import namespace="8163f15b-5006-406c-85c3-8b9bf000eef1"/>
@@ -2584,24 +2474,22 @@
 </ct:contentTypeSchema>
 </file>
 
-<file path=customXml/itemProps1.xml><?xml version="1.0" encoding="utf-8"?>
-<ds:datastoreItem xmlns:ds="http://schemas.openxmlformats.org/officeDocument/2006/customXml" ds:itemID="{1BA62B5D-4085-4BEA-B27C-D9084487D76C}">
-  <ds:schemaRefs>
-    <ds:schemaRef ds:uri="http://schemas.microsoft.com/office/2006/metadata/properties"/>
-    <ds:schemaRef ds:uri="http://schemas.microsoft.com/office/infopath/2007/PartnerControls"/>
-  </ds:schemaRefs>
-</ds:datastoreItem>
+<file path=customXml/item2.xml><?xml version="1.0" encoding="utf-8"?>
+<?mso-contentType ?>
+<FormTemplates xmlns="http://schemas.microsoft.com/sharepoint/v3/contenttype/forms">
+  <Display>DocumentLibraryForm</Display>
+  <Edit>DocumentLibraryForm</Edit>
+  <New>DocumentLibraryForm</New>
+</FormTemplates>
 </file>
 
-<file path=customXml/itemProps2.xml><?xml version="1.0" encoding="utf-8"?>
-<ds:datastoreItem xmlns:ds="http://schemas.openxmlformats.org/officeDocument/2006/customXml" ds:itemID="{39BD2CAD-4483-41F4-AE19-FED3E2242BBE}">
-  <ds:schemaRefs>
-    <ds:schemaRef ds:uri="http://schemas.microsoft.com/sharepoint/v3/contenttype/forms"/>
-  </ds:schemaRefs>
-</ds:datastoreItem>
+<file path=customXml/item3.xml><?xml version="1.0" encoding="utf-8"?>
+<p:properties xmlns:p="http://schemas.microsoft.com/office/2006/metadata/properties" xmlns:xsi="http://www.w3.org/2001/XMLSchema-instance" xmlns:pc="http://schemas.microsoft.com/office/infopath/2007/PartnerControls">
+  <documentManagement/>
+</p:properties>
 </file>
 
-<file path=customXml/itemProps3.xml><?xml version="1.0" encoding="utf-8"?>
+<file path=customXml/itemProps1.xml><?xml version="1.0" encoding="utf-8"?>
 <ds:datastoreItem xmlns:ds="http://schemas.openxmlformats.org/officeDocument/2006/customXml" ds:itemID="{812D51A1-3842-47A2-B777-7966FFC1EA41}">
   <ds:schemaRefs>
     <ds:schemaRef ds:uri="http://schemas.microsoft.com/office/2006/metadata/contentType"/>
@@ -2617,4 +2505,21 @@
     <ds:schemaRef ds:uri="http://schemas.microsoft.com/internal/obd"/>
   </ds:schemaRefs>
 </ds:datastoreItem>
+</file>
+
+<file path=customXml/itemProps2.xml><?xml version="1.0" encoding="utf-8"?>
+<ds:datastoreItem xmlns:ds="http://schemas.openxmlformats.org/officeDocument/2006/customXml" ds:itemID="{39BD2CAD-4483-41F4-AE19-FED3E2242BBE}">
+  <ds:schemaRefs>
+    <ds:schemaRef ds:uri="http://schemas.microsoft.com/sharepoint/v3/contenttype/forms"/>
+  </ds:schemaRefs>
+</ds:datastoreItem>
+</file>
+
+<file path=customXml/itemProps3.xml><?xml version="1.0" encoding="utf-8"?>
+<ds:datastoreItem xmlns:ds="http://schemas.openxmlformats.org/officeDocument/2006/customXml" ds:itemID="{1BA62B5D-4085-4BEA-B27C-D9084487D76C}">
+  <ds:schemaRefs>
+    <ds:schemaRef ds:uri="http://schemas.microsoft.com/office/2006/metadata/properties"/>
+    <ds:schemaRef ds:uri="http://schemas.microsoft.com/office/infopath/2007/PartnerControls"/>
+  </ds:schemaRefs>
+</ds:datastoreItem>
 </file>